--- a/Anca Gusetoiu/laborator3+4/keyframes.docx
+++ b/Anca Gusetoiu/laborator3+4/keyframes.docx
@@ -19,6 +19,7 @@
           <w:szCs w:val="32"/>
         </w:rPr>
       </w:pPr>
+      <w:proofErr w:type="spellStart"/>
       <w:r>
         <w:rPr>
           <w:rFonts w:ascii="Segoe UI" w:eastAsia="Times New Roman" w:hAnsi="Segoe UI" w:cs="Segoe UI"/>
@@ -26,18 +27,140 @@
           <w:sz w:val="32"/>
           <w:szCs w:val="32"/>
         </w:rPr>
-        <w:t xml:space="preserve">Keywordul folosit pentru a defini animatii este </w:t>
-      </w:r>
-      <w:r>
-        <w:rPr>
-          <w:rFonts w:ascii="Verdana" w:hAnsi="Verdana"/>
+        <w:t>Keywordul</w:t>
+      </w:r>
+      <w:proofErr w:type="spellEnd"/>
+      <w:r>
+        <w:rPr>
+          <w:rFonts w:ascii="Segoe UI" w:eastAsia="Times New Roman" w:hAnsi="Segoe UI" w:cs="Segoe UI"/>
           <w:color w:val="000000"/>
           <w:sz w:val="32"/>
           <w:szCs w:val="32"/>
-          <w:shd w:val="clear" w:color="auto" w:fill="FFFFFF"/>
-        </w:rPr>
-        <w:t>@keyframes</w:t>
-      </w:r>
+        </w:rPr>
+        <w:t xml:space="preserve"> </w:t>
+      </w:r>
+      <w:proofErr w:type="spellStart"/>
+      <w:r>
+        <w:rPr>
+          <w:rFonts w:ascii="Segoe UI" w:eastAsia="Times New Roman" w:hAnsi="Segoe UI" w:cs="Segoe UI"/>
+          <w:color w:val="000000"/>
+          <w:sz w:val="32"/>
+          <w:szCs w:val="32"/>
+        </w:rPr>
+        <w:t>folosit</w:t>
+      </w:r>
+      <w:proofErr w:type="spellEnd"/>
+      <w:r>
+        <w:rPr>
+          <w:rFonts w:ascii="Segoe UI" w:eastAsia="Times New Roman" w:hAnsi="Segoe UI" w:cs="Segoe UI"/>
+          <w:color w:val="000000"/>
+          <w:sz w:val="32"/>
+          <w:szCs w:val="32"/>
+        </w:rPr>
+        <w:t xml:space="preserve"> </w:t>
+      </w:r>
+      <w:proofErr w:type="spellStart"/>
+      <w:r>
+        <w:rPr>
+          <w:rFonts w:ascii="Segoe UI" w:eastAsia="Times New Roman" w:hAnsi="Segoe UI" w:cs="Segoe UI"/>
+          <w:color w:val="000000"/>
+          <w:sz w:val="32"/>
+          <w:szCs w:val="32"/>
+        </w:rPr>
+        <w:t>pentru</w:t>
+      </w:r>
+      <w:proofErr w:type="spellEnd"/>
+      <w:r>
+        <w:rPr>
+          <w:rFonts w:ascii="Segoe UI" w:eastAsia="Times New Roman" w:hAnsi="Segoe UI" w:cs="Segoe UI"/>
+          <w:color w:val="000000"/>
+          <w:sz w:val="32"/>
+          <w:szCs w:val="32"/>
+        </w:rPr>
+        <w:t xml:space="preserve"> a </w:t>
+      </w:r>
+      <w:proofErr w:type="spellStart"/>
+      <w:r>
+        <w:rPr>
+          <w:rFonts w:ascii="Segoe UI" w:eastAsia="Times New Roman" w:hAnsi="Segoe UI" w:cs="Segoe UI"/>
+          <w:color w:val="000000"/>
+          <w:sz w:val="32"/>
+          <w:szCs w:val="32"/>
+        </w:rPr>
+        <w:t>defini</w:t>
+      </w:r>
+      <w:proofErr w:type="spellEnd"/>
+      <w:r>
+        <w:rPr>
+          <w:rFonts w:ascii="Segoe UI" w:eastAsia="Times New Roman" w:hAnsi="Segoe UI" w:cs="Segoe UI"/>
+          <w:color w:val="000000"/>
+          <w:sz w:val="32"/>
+          <w:szCs w:val="32"/>
+        </w:rPr>
+        <w:t xml:space="preserve"> </w:t>
+      </w:r>
+      <w:proofErr w:type="spellStart"/>
+      <w:r>
+        <w:rPr>
+          <w:rFonts w:ascii="Segoe UI" w:eastAsia="Times New Roman" w:hAnsi="Segoe UI" w:cs="Segoe UI"/>
+          <w:color w:val="000000"/>
+          <w:sz w:val="32"/>
+          <w:szCs w:val="32"/>
+        </w:rPr>
+        <w:t>animatii</w:t>
+      </w:r>
+      <w:proofErr w:type="spellEnd"/>
+      <w:r>
+        <w:rPr>
+          <w:rFonts w:ascii="Segoe UI" w:eastAsia="Times New Roman" w:hAnsi="Segoe UI" w:cs="Segoe UI"/>
+          <w:color w:val="000000"/>
+          <w:sz w:val="32"/>
+          <w:szCs w:val="32"/>
+        </w:rPr>
+        <w:t xml:space="preserve"> </w:t>
+      </w:r>
+      <w:proofErr w:type="spellStart"/>
+      <w:r>
+        <w:rPr>
+          <w:rFonts w:ascii="Segoe UI" w:eastAsia="Times New Roman" w:hAnsi="Segoe UI" w:cs="Segoe UI"/>
+          <w:color w:val="000000"/>
+          <w:sz w:val="32"/>
+          <w:szCs w:val="32"/>
+        </w:rPr>
+        <w:t>este</w:t>
+      </w:r>
+      <w:proofErr w:type="spellEnd"/>
+      <w:r>
+        <w:rPr>
+          <w:rFonts w:ascii="Segoe UI" w:eastAsia="Times New Roman" w:hAnsi="Segoe UI" w:cs="Segoe UI"/>
+          <w:color w:val="000000"/>
+          <w:sz w:val="32"/>
+          <w:szCs w:val="32"/>
+        </w:rPr>
+        <w:t xml:space="preserve"> </w:t>
+      </w:r>
+      <w:r>
+        <w:rPr>
+          <w:rFonts w:ascii="Verdana" w:hAnsi="Verdana"/>
+          <w:color w:val="000000"/>
+          <w:sz w:val="32"/>
+          <w:szCs w:val="32"/>
+          <w:shd w:val="clear" w:color="auto" w:fill="FFFFFF"/>
+        </w:rPr>
+        <w:t>@</w:t>
+      </w:r>
+      <w:proofErr w:type="spellStart"/>
+      <w:r>
+        <w:rPr>
+          <w:rFonts w:ascii="Verdana" w:hAnsi="Verdana"/>
+          <w:color w:val="000000"/>
+          <w:sz w:val="32"/>
+          <w:szCs w:val="32"/>
+          <w:shd w:val="clear" w:color="auto" w:fill="FFFFFF"/>
+        </w:rPr>
+        <w:t>keyframes</w:t>
+      </w:r>
+      <w:proofErr w:type="spellEnd"/>
       <w:r>
         <w:rPr>
           <w:rStyle w:val="apple-converted-space"/>
@@ -103,8 +226,29 @@
           <w:sz w:val="24"/>
           <w:szCs w:val="24"/>
         </w:rPr>
-        <w:t>@keyframes </w:t>
-      </w:r>
+        <w:t>@</w:t>
+      </w:r>
+      <w:proofErr w:type="spellStart"/>
+      <w:r>
+        <w:rPr>
+          <w:rFonts w:ascii="Consolas" w:eastAsia="Times New Roman" w:hAnsi="Consolas" w:cs="Times New Roman"/>
+          <w:color w:val="000000"/>
+          <w:sz w:val="24"/>
+          <w:szCs w:val="24"/>
+        </w:rPr>
+        <w:t>keyframes</w:t>
+      </w:r>
+      <w:proofErr w:type="spellEnd"/>
+      <w:r>
+        <w:rPr>
+          <w:rFonts w:ascii="Consolas" w:eastAsia="Times New Roman" w:hAnsi="Consolas" w:cs="Times New Roman"/>
+          <w:color w:val="000000"/>
+          <w:sz w:val="24"/>
+          <w:szCs w:val="24"/>
+        </w:rPr>
+        <w:t> </w:t>
+      </w:r>
+      <w:proofErr w:type="spellStart"/>
       <w:r>
         <w:rPr>
           <w:rFonts w:ascii="Consolas" w:eastAsia="Times New Roman" w:hAnsi="Consolas" w:cs="Times New Roman"/>
@@ -114,17 +258,9 @@
           <w:sz w:val="24"/>
           <w:szCs w:val="24"/>
         </w:rPr>
-        <w:t>animationname </w:t>
-      </w:r>
-      <w:r>
-        <w:rPr>
-          <w:rFonts w:ascii="Consolas" w:eastAsia="Times New Roman" w:hAnsi="Consolas" w:cs="Times New Roman"/>
-          <w:color w:val="000000"/>
-          <w:sz w:val="24"/>
-          <w:szCs w:val="24"/>
-        </w:rPr>
-        <w:t>{</w:t>
-      </w:r>
+        <w:t>animationname</w:t>
+      </w:r>
+      <w:proofErr w:type="spellEnd"/>
       <w:r>
         <w:rPr>
           <w:rFonts w:ascii="Consolas" w:eastAsia="Times New Roman" w:hAnsi="Consolas" w:cs="Times New Roman"/>
@@ -134,7 +270,7 @@
           <w:sz w:val="24"/>
           <w:szCs w:val="24"/>
         </w:rPr>
-        <w:t>keyframes-selector </w:t>
+        <w:t> </w:t>
       </w:r>
       <w:r>
         <w:rPr>
@@ -145,6 +281,7 @@
         </w:rPr>
         <w:t>{</w:t>
       </w:r>
+      <w:proofErr w:type="spellStart"/>
       <w:r>
         <w:rPr>
           <w:rFonts w:ascii="Consolas" w:eastAsia="Times New Roman" w:hAnsi="Consolas" w:cs="Times New Roman"/>
@@ -154,7 +291,76 @@
           <w:sz w:val="24"/>
           <w:szCs w:val="24"/>
         </w:rPr>
-        <w:t>css-styles;}</w:t>
+        <w:t>keyframes</w:t>
+      </w:r>
+      <w:proofErr w:type="spellEnd"/>
+      <w:r>
+        <w:rPr>
+          <w:rFonts w:ascii="Consolas" w:eastAsia="Times New Roman" w:hAnsi="Consolas" w:cs="Times New Roman"/>
+          <w:i/>
+          <w:iCs/>
+          <w:color w:val="000000"/>
+          <w:sz w:val="24"/>
+          <w:szCs w:val="24"/>
+        </w:rPr>
+        <w:t>-selector </w:t>
+      </w:r>
+      <w:r>
+        <w:rPr>
+          <w:rFonts w:ascii="Consolas" w:eastAsia="Times New Roman" w:hAnsi="Consolas" w:cs="Times New Roman"/>
+          <w:color w:val="000000"/>
+          <w:sz w:val="24"/>
+          <w:szCs w:val="24"/>
+        </w:rPr>
+        <w:t>{</w:t>
+      </w:r>
+      <w:proofErr w:type="spellStart"/>
+      <w:r>
+        <w:rPr>
+          <w:rFonts w:ascii="Consolas" w:eastAsia="Times New Roman" w:hAnsi="Consolas" w:cs="Times New Roman"/>
+          <w:i/>
+          <w:iCs/>
+          <w:color w:val="000000"/>
+          <w:sz w:val="24"/>
+          <w:szCs w:val="24"/>
+        </w:rPr>
+        <w:t>css</w:t>
+      </w:r>
+      <w:proofErr w:type="spellEnd"/>
+      <w:r>
+        <w:rPr>
+          <w:rFonts w:ascii="Consolas" w:eastAsia="Times New Roman" w:hAnsi="Consolas" w:cs="Times New Roman"/>
+          <w:i/>
+          <w:iCs/>
+          <w:color w:val="000000"/>
+          <w:sz w:val="24"/>
+          <w:szCs w:val="24"/>
+        </w:rPr>
+        <w:t>-</w:t>
+      </w:r>
+      <w:proofErr w:type="gramStart"/>
+      <w:r>
+        <w:rPr>
+          <w:rFonts w:ascii="Consolas" w:eastAsia="Times New Roman" w:hAnsi="Consolas" w:cs="Times New Roman"/>
+          <w:i/>
+          <w:iCs/>
+          <w:color w:val="000000"/>
+          <w:sz w:val="24"/>
+          <w:szCs w:val="24"/>
+        </w:rPr>
+        <w:t>styles;</w:t>
+      </w:r>
+      <w:proofErr w:type="gramEnd"/>
+      <w:r>
+        <w:rPr>
+          <w:rFonts w:ascii="Consolas" w:eastAsia="Times New Roman" w:hAnsi="Consolas" w:cs="Times New Roman"/>
+          <w:i/>
+          <w:iCs/>
+          <w:color w:val="000000"/>
+          <w:sz w:val="24"/>
+          <w:szCs w:val="24"/>
+        </w:rPr>
+        <w:t>}</w:t>
       </w:r>
       <w:r>
         <w:rPr>
@@ -329,6 +535,7 @@
                 <w:szCs w:val="23"/>
               </w:rPr>
             </w:pPr>
+            <w:proofErr w:type="spellStart"/>
             <w:r>
               <w:rPr>
                 <w:rFonts w:ascii="Verdana" w:eastAsia="Times New Roman" w:hAnsi="Verdana" w:cs="Times New Roman"/>
@@ -340,6 +547,7 @@
               </w:rPr>
               <w:t>animationname</w:t>
             </w:r>
+            <w:proofErr w:type="spellEnd"/>
           </w:p>
         </w:tc>
         <w:tc>
@@ -411,6 +619,7 @@
                 <w:szCs w:val="23"/>
               </w:rPr>
             </w:pPr>
+            <w:proofErr w:type="spellStart"/>
             <w:r>
               <w:rPr>
                 <w:rFonts w:ascii="Verdana" w:eastAsia="Times New Roman" w:hAnsi="Verdana" w:cs="Times New Roman"/>
@@ -420,7 +629,19 @@
                 <w:sz w:val="23"/>
                 <w:szCs w:val="23"/>
               </w:rPr>
-              <w:t>keyframes-selector</w:t>
+              <w:t>keyframes</w:t>
+            </w:r>
+            <w:proofErr w:type="spellEnd"/>
+            <w:r>
+              <w:rPr>
+                <w:rFonts w:ascii="Verdana" w:eastAsia="Times New Roman" w:hAnsi="Verdana" w:cs="Times New Roman"/>
+                <w:i/>
+                <w:iCs/>
+                <w:color w:val="000000"/>
+                <w:sz w:val="23"/>
+                <w:szCs w:val="23"/>
+              </w:rPr>
+              <w:t>-selector</w:t>
             </w:r>
           </w:p>
         </w:tc>
@@ -509,8 +730,19 @@
                 <w:szCs w:val="23"/>
               </w:rPr>
               <w:br/>
-              <w:t>from (same as 0%)</w:t>
+              <w:t>from (same as 0%</w:t>
             </w:r>
+            <w:proofErr w:type="gramStart"/>
+            <w:r>
+              <w:rPr>
+                <w:rFonts w:ascii="Verdana" w:eastAsia="Times New Roman" w:hAnsi="Verdana" w:cs="Times New Roman"/>
+                <w:color w:val="000000"/>
+                <w:sz w:val="23"/>
+                <w:szCs w:val="23"/>
+              </w:rPr>
+              <w:t>)</w:t>
+            </w:r>
+            <w:proofErr w:type="gramEnd"/>
             <w:r>
               <w:rPr>
                 <w:rFonts w:ascii="Verdana" w:eastAsia="Times New Roman" w:hAnsi="Verdana" w:cs="Times New Roman"/>
@@ -550,7 +782,27 @@
                 <w:sz w:val="23"/>
                 <w:szCs w:val="23"/>
               </w:rPr>
-              <w:t xml:space="preserve"> You can have many keyframes-selectors in one </w:t>
+              <w:t xml:space="preserve"> You can have many </w:t>
+            </w:r>
+            <w:proofErr w:type="spellStart"/>
+            <w:r>
+              <w:rPr>
+                <w:rFonts w:ascii="Verdana" w:eastAsia="Times New Roman" w:hAnsi="Verdana" w:cs="Times New Roman"/>
+                <w:color w:val="000000"/>
+                <w:sz w:val="23"/>
+                <w:szCs w:val="23"/>
+              </w:rPr>
+              <w:t>keyframes</w:t>
+            </w:r>
+            <w:proofErr w:type="spellEnd"/>
+            <w:r>
+              <w:rPr>
+                <w:rFonts w:ascii="Verdana" w:eastAsia="Times New Roman" w:hAnsi="Verdana" w:cs="Times New Roman"/>
+                <w:color w:val="000000"/>
+                <w:sz w:val="23"/>
+                <w:szCs w:val="23"/>
+              </w:rPr>
+              <w:t xml:space="preserve">-selectors in one </w:t>
             </w:r>
           </w:p>
           <w:p>
@@ -563,6 +815,7 @@
                 <w:szCs w:val="23"/>
               </w:rPr>
             </w:pPr>
+            <w:proofErr w:type="gramStart"/>
             <w:r>
               <w:rPr>
                 <w:rFonts w:ascii="Verdana" w:eastAsia="Times New Roman" w:hAnsi="Verdana" w:cs="Times New Roman"/>
@@ -570,7 +823,17 @@
                 <w:sz w:val="23"/>
                 <w:szCs w:val="23"/>
               </w:rPr>
-              <w:t>animation.</w:t>
+              <w:t>animation</w:t>
+            </w:r>
+            <w:proofErr w:type="gramEnd"/>
+            <w:r>
+              <w:rPr>
+                <w:rFonts w:ascii="Verdana" w:eastAsia="Times New Roman" w:hAnsi="Verdana" w:cs="Times New Roman"/>
+                <w:color w:val="000000"/>
+                <w:sz w:val="23"/>
+                <w:szCs w:val="23"/>
+              </w:rPr>
+              <w:t>.</w:t>
             </w:r>
           </w:p>
         </w:tc>
@@ -604,6 +867,7 @@
                 <w:szCs w:val="23"/>
               </w:rPr>
             </w:pPr>
+            <w:proofErr w:type="spellStart"/>
             <w:r>
               <w:rPr>
                 <w:rFonts w:ascii="Verdana" w:eastAsia="Times New Roman" w:hAnsi="Verdana" w:cs="Times New Roman"/>
@@ -613,7 +877,19 @@
                 <w:sz w:val="23"/>
                 <w:szCs w:val="23"/>
               </w:rPr>
-              <w:t>css-styles</w:t>
+              <w:t>css</w:t>
+            </w:r>
+            <w:proofErr w:type="spellEnd"/>
+            <w:r>
+              <w:rPr>
+                <w:rFonts w:ascii="Verdana" w:eastAsia="Times New Roman" w:hAnsi="Verdana" w:cs="Times New Roman"/>
+                <w:i/>
+                <w:iCs/>
+                <w:color w:val="000000"/>
+                <w:sz w:val="23"/>
+                <w:szCs w:val="23"/>
+              </w:rPr>
+              <w:t>-styles</w:t>
             </w:r>
           </w:p>
         </w:tc>
@@ -667,8 +943,69 @@
           <w:numId w:val="1"/>
         </w:numPr>
       </w:pPr>
-      <w:r>
-        <w:t xml:space="preserve">Animatia este creata prin schimbarea graduala a proprietatilor css </w:t>
+      <w:proofErr w:type="spellStart"/>
+      <w:r>
+        <w:t>Animatia</w:t>
+      </w:r>
+      <w:proofErr w:type="spellEnd"/>
+      <w:r>
+        <w:t xml:space="preserve"> </w:t>
+      </w:r>
+      <w:proofErr w:type="spellStart"/>
+      <w:r>
+        <w:t>este</w:t>
+      </w:r>
+      <w:proofErr w:type="spellEnd"/>
+      <w:r>
+        <w:t xml:space="preserve"> </w:t>
+      </w:r>
+      <w:proofErr w:type="spellStart"/>
+      <w:r>
+        <w:t>creata</w:t>
+      </w:r>
+      <w:proofErr w:type="spellEnd"/>
+      <w:r>
+        <w:t xml:space="preserve"> </w:t>
+      </w:r>
+      <w:proofErr w:type="spellStart"/>
+      <w:r>
+        <w:t>prin</w:t>
+      </w:r>
+      <w:proofErr w:type="spellEnd"/>
+      <w:r>
+        <w:t xml:space="preserve"> </w:t>
+      </w:r>
+      <w:proofErr w:type="spellStart"/>
+      <w:r>
+        <w:t>schimbarea</w:t>
+      </w:r>
+      <w:proofErr w:type="spellEnd"/>
+      <w:r>
+        <w:t xml:space="preserve"> </w:t>
+      </w:r>
+      <w:proofErr w:type="spellStart"/>
+      <w:r>
+        <w:t>graduala</w:t>
+      </w:r>
+      <w:proofErr w:type="spellEnd"/>
+      <w:r>
+        <w:t xml:space="preserve"> a </w:t>
+      </w:r>
+      <w:proofErr w:type="spellStart"/>
+      <w:r>
+        <w:t>proprietatilor</w:t>
+      </w:r>
+      <w:proofErr w:type="spellEnd"/>
+      <w:r>
+        <w:t xml:space="preserve"> </w:t>
+      </w:r>
+      <w:proofErr w:type="spellStart"/>
+      <w:r>
+        <w:t>css</w:t>
+      </w:r>
+      <w:proofErr w:type="spellEnd"/>
+      <w:r>
+        <w:t xml:space="preserve"> </w:t>
       </w:r>
     </w:p>
     <w:p>
@@ -679,9 +1016,67 @@
           <w:numId w:val="1"/>
         </w:numPr>
       </w:pPr>
-      <w:r>
-        <w:t>Poti schimba orice si oricate proprietati css : background, margin, top, left, right, rotate … etc</w:t>
-      </w:r>
+      <w:proofErr w:type="spellStart"/>
+      <w:r>
+        <w:t>Poti</w:t>
+      </w:r>
+      <w:proofErr w:type="spellEnd"/>
+      <w:r>
+        <w:t xml:space="preserve"> </w:t>
+      </w:r>
+      <w:proofErr w:type="spellStart"/>
+      <w:r>
+        <w:t>schimba</w:t>
+      </w:r>
+      <w:proofErr w:type="spellEnd"/>
+      <w:r>
+        <w:t xml:space="preserve"> </w:t>
+      </w:r>
+      <w:proofErr w:type="spellStart"/>
+      <w:r>
+        <w:t>orice</w:t>
+      </w:r>
+      <w:proofErr w:type="spellEnd"/>
+      <w:r>
+        <w:t xml:space="preserve"> </w:t>
+      </w:r>
+      <w:proofErr w:type="spellStart"/>
+      <w:r>
+        <w:t>si</w:t>
+      </w:r>
+      <w:proofErr w:type="spellEnd"/>
+      <w:r>
+        <w:t xml:space="preserve"> </w:t>
+      </w:r>
+      <w:proofErr w:type="spellStart"/>
+      <w:r>
+        <w:t>oricate</w:t>
+      </w:r>
+      <w:proofErr w:type="spellEnd"/>
+      <w:r>
+        <w:t xml:space="preserve"> </w:t>
+      </w:r>
+      <w:proofErr w:type="spellStart"/>
+      <w:r>
+        <w:t>proprietati</w:t>
+      </w:r>
+      <w:proofErr w:type="spellEnd"/>
+      <w:r>
+        <w:t xml:space="preserve"> </w:t>
+      </w:r>
+      <w:proofErr w:type="spellStart"/>
+      <w:r>
+        <w:t>css</w:t>
+      </w:r>
+      <w:proofErr w:type="spellEnd"/>
+      <w:r>
+        <w:t xml:space="preserve"> : background, margin, top, left, right, rotate … </w:t>
+      </w:r>
+      <w:proofErr w:type="spellStart"/>
+      <w:r>
+        <w:t>etc</w:t>
+      </w:r>
+      <w:proofErr w:type="spellEnd"/>
     </w:p>
     <w:p>
       <w:pPr>
@@ -691,22 +1086,48 @@
           <w:numId w:val="1"/>
         </w:numPr>
       </w:pPr>
-      <w:r>
-        <w:t xml:space="preserve">Poti defini animatii folosind </w:t>
-      </w:r>
+      <w:proofErr w:type="spellStart"/>
+      <w:r>
+        <w:t>Poti</w:t>
+      </w:r>
+      <w:proofErr w:type="spellEnd"/>
+      <w:r>
+        <w:t xml:space="preserve"> </w:t>
+      </w:r>
+      <w:proofErr w:type="spellStart"/>
+      <w:r>
+        <w:t>defini</w:t>
+      </w:r>
+      <w:proofErr w:type="spellEnd"/>
+      <w:r>
+        <w:t xml:space="preserve"> </w:t>
+      </w:r>
+      <w:proofErr w:type="spellStart"/>
+      <w:r>
+        <w:t>animatii</w:t>
+      </w:r>
+      <w:proofErr w:type="spellEnd"/>
+      <w:r>
+        <w:t xml:space="preserve"> </w:t>
+      </w:r>
+      <w:proofErr w:type="spellStart"/>
+      <w:r>
+        <w:t>folosind</w:t>
+      </w:r>
+      <w:proofErr w:type="spellEnd"/>
+      <w:r>
+        <w:t xml:space="preserve"> </w:t>
+      </w:r>
+      <w:proofErr w:type="spellStart"/>
       <w:r>
         <w:rPr>
           <w:b/>
         </w:rPr>
         <w:t>procente</w:t>
       </w:r>
-      <w:r>
-        <w:t xml:space="preserve"> </w:t>
-      </w:r>
-      <w:bookmarkStart w:id="0" w:name="_GoBack"/>
-      <w:bookmarkEnd w:id="0"/>
-      <w:r>
-        <w:t>:</w:t>
+      <w:proofErr w:type="spellEnd"/>
+      <w:r>
+        <w:t xml:space="preserve"> :</w:t>
       </w:r>
     </w:p>
     <w:p>
@@ -749,8 +1170,36 @@
           <w:rFonts w:ascii="Consolas" w:hAnsi="Consolas"/>
           <w:color w:val="A52A2A"/>
         </w:rPr>
-        <w:t>@-webkit-keyframes mymove</w:t>
-      </w:r>
+        <w:t>@-</w:t>
+      </w:r>
+      <w:proofErr w:type="spellStart"/>
+      <w:r>
+        <w:rPr>
+          <w:rStyle w:val="highele"/>
+          <w:rFonts w:ascii="Consolas" w:hAnsi="Consolas"/>
+          <w:color w:val="A52A2A"/>
+        </w:rPr>
+        <w:t>webkit-keyframes</w:t>
+      </w:r>
+      <w:proofErr w:type="spellEnd"/>
+      <w:r>
+        <w:rPr>
+          <w:rStyle w:val="highele"/>
+          <w:rFonts w:ascii="Consolas" w:hAnsi="Consolas"/>
+          <w:color w:val="A52A2A"/>
+        </w:rPr>
+        <w:t xml:space="preserve"> </w:t>
+      </w:r>
+      <w:proofErr w:type="spellStart"/>
+      <w:r>
+        <w:rPr>
+          <w:rStyle w:val="highele"/>
+          <w:rFonts w:ascii="Consolas" w:hAnsi="Consolas"/>
+          <w:color w:val="A52A2A"/>
+        </w:rPr>
+        <w:t>mymove</w:t>
+      </w:r>
+      <w:proofErr w:type="spellEnd"/>
       <w:r>
         <w:rPr>
           <w:rStyle w:val="apple-converted-space"/>
@@ -1151,8 +1600,36 @@
           <w:rFonts w:ascii="Consolas" w:hAnsi="Consolas"/>
           <w:color w:val="A52A2A"/>
         </w:rPr>
-        <w:t>@keyframes mymove</w:t>
-      </w:r>
+        <w:t>@</w:t>
+      </w:r>
+      <w:proofErr w:type="spellStart"/>
+      <w:r>
+        <w:rPr>
+          <w:rStyle w:val="highele"/>
+          <w:rFonts w:ascii="Consolas" w:hAnsi="Consolas"/>
+          <w:color w:val="A52A2A"/>
+        </w:rPr>
+        <w:t>keyframes</w:t>
+      </w:r>
+      <w:proofErr w:type="spellEnd"/>
+      <w:r>
+        <w:rPr>
+          <w:rStyle w:val="highele"/>
+          <w:rFonts w:ascii="Consolas" w:hAnsi="Consolas"/>
+          <w:color w:val="A52A2A"/>
+        </w:rPr>
+        <w:t xml:space="preserve"> </w:t>
+      </w:r>
+      <w:proofErr w:type="spellStart"/>
+      <w:r>
+        <w:rPr>
+          <w:rStyle w:val="highele"/>
+          <w:rFonts w:ascii="Consolas" w:hAnsi="Consolas"/>
+          <w:color w:val="A52A2A"/>
+        </w:rPr>
+        <w:t>mymove</w:t>
+      </w:r>
+      <w:proofErr w:type="spellEnd"/>
       <w:r>
         <w:rPr>
           <w:rStyle w:val="apple-converted-space"/>
@@ -1514,11 +1991,53 @@
           <w:numId w:val="1"/>
         </w:numPr>
       </w:pPr>
-      <w:r>
-        <w:t xml:space="preserve">Poti defini animatii folosind </w:t>
-      </w:r>
-      <w:r>
-        <w:t xml:space="preserve">cuvintele cheie </w:t>
+      <w:proofErr w:type="spellStart"/>
+      <w:r>
+        <w:t>Poti</w:t>
+      </w:r>
+      <w:proofErr w:type="spellEnd"/>
+      <w:r>
+        <w:t xml:space="preserve"> </w:t>
+      </w:r>
+      <w:proofErr w:type="spellStart"/>
+      <w:r>
+        <w:t>defini</w:t>
+      </w:r>
+      <w:proofErr w:type="spellEnd"/>
+      <w:r>
+        <w:t xml:space="preserve"> </w:t>
+      </w:r>
+      <w:proofErr w:type="spellStart"/>
+      <w:r>
+        <w:t>animatii</w:t>
+      </w:r>
+      <w:proofErr w:type="spellEnd"/>
+      <w:r>
+        <w:t xml:space="preserve"> </w:t>
+      </w:r>
+      <w:proofErr w:type="spellStart"/>
+      <w:r>
+        <w:t>folosind</w:t>
+      </w:r>
+      <w:proofErr w:type="spellEnd"/>
+      <w:r>
+        <w:t xml:space="preserve"> </w:t>
+      </w:r>
+      <w:proofErr w:type="spellStart"/>
+      <w:r>
+        <w:t>cuvintele</w:t>
+      </w:r>
+      <w:proofErr w:type="spellEnd"/>
+      <w:r>
+        <w:t xml:space="preserve"> </w:t>
+      </w:r>
+      <w:proofErr w:type="spellStart"/>
+      <w:r>
+        <w:t>cheie</w:t>
+      </w:r>
+      <w:proofErr w:type="spellEnd"/>
+      <w:r>
+        <w:t xml:space="preserve"> </w:t>
       </w:r>
       <w:r>
         <w:rPr>
@@ -1570,8 +2089,36 @@
           <w:rFonts w:ascii="Consolas" w:hAnsi="Consolas"/>
           <w:color w:val="A52A2A"/>
         </w:rPr>
-        <w:t>@-webkit-keyframes mymove</w:t>
-      </w:r>
+        <w:t>@-</w:t>
+      </w:r>
+      <w:proofErr w:type="spellStart"/>
+      <w:r>
+        <w:rPr>
+          <w:rStyle w:val="highele"/>
+          <w:rFonts w:ascii="Consolas" w:hAnsi="Consolas"/>
+          <w:color w:val="A52A2A"/>
+        </w:rPr>
+        <w:t>webkit-keyframes</w:t>
+      </w:r>
+      <w:proofErr w:type="spellEnd"/>
+      <w:r>
+        <w:rPr>
+          <w:rStyle w:val="highele"/>
+          <w:rFonts w:ascii="Consolas" w:hAnsi="Consolas"/>
+          <w:color w:val="A52A2A"/>
+        </w:rPr>
+        <w:t xml:space="preserve"> </w:t>
+      </w:r>
+      <w:proofErr w:type="spellStart"/>
+      <w:r>
+        <w:rPr>
+          <w:rStyle w:val="highele"/>
+          <w:rFonts w:ascii="Consolas" w:hAnsi="Consolas"/>
+          <w:color w:val="A52A2A"/>
+        </w:rPr>
+        <w:t>mymove</w:t>
+      </w:r>
+      <w:proofErr w:type="spellEnd"/>
       <w:r>
         <w:rPr>
           <w:rStyle w:val="apple-converted-space"/>
@@ -1601,7 +2148,64 @@
           <w:rFonts w:ascii="Consolas" w:hAnsi="Consolas"/>
           <w:color w:val="A52A2A"/>
         </w:rPr>
-        <w:t xml:space="preserve">    </w:t>
+        <w:t>    from  </w:t>
+      </w:r>
+      <w:r>
+        <w:rPr>
+          <w:rStyle w:val="apple-converted-space"/>
+          <w:rFonts w:ascii="Consolas" w:hAnsi="Consolas"/>
+          <w:color w:val="A52A2A"/>
+        </w:rPr>
+        <w:t> </w:t>
+      </w:r>
+      <w:r>
+        <w:rPr>
+          <w:rFonts w:ascii="Consolas" w:hAnsi="Consolas"/>
+          <w:color w:val="000000"/>
+          <w:shd w:val="clear" w:color="auto" w:fill="FFFFFF"/>
+        </w:rPr>
+        <w:t>{</w:t>
+      </w:r>
+      <w:r>
+        <w:rPr>
+          <w:rStyle w:val="highatt"/>
+          <w:rFonts w:ascii="Consolas" w:hAnsi="Consolas"/>
+          <w:color w:val="FF0000"/>
+        </w:rPr>
+        <w:t>top:</w:t>
+      </w:r>
+      <w:r>
+        <w:rPr>
+          <w:rStyle w:val="apple-converted-space"/>
+          <w:rFonts w:ascii="Consolas" w:hAnsi="Consolas"/>
+          <w:color w:val="0000CD"/>
+        </w:rPr>
+        <w:t> </w:t>
+      </w:r>
+      <w:proofErr w:type="gramStart"/>
+      <w:r>
+        <w:rPr>
+          <w:rStyle w:val="highval"/>
+          <w:rFonts w:ascii="Consolas" w:hAnsi="Consolas"/>
+          <w:color w:val="0000CD"/>
+        </w:rPr>
+        <w:t>0px;</w:t>
+      </w:r>
+      <w:proofErr w:type="gramEnd"/>
+      <w:r>
+        <w:rPr>
+          <w:rFonts w:ascii="Consolas" w:hAnsi="Consolas"/>
+          <w:color w:val="000000"/>
+          <w:shd w:val="clear" w:color="auto" w:fill="FFFFFF"/>
+        </w:rPr>
+        <w:t>}</w:t>
+      </w:r>
+      <w:r>
+        <w:rPr>
+          <w:rFonts w:ascii="Consolas" w:hAnsi="Consolas"/>
+          <w:color w:val="000000"/>
+        </w:rPr>
+        <w:br/>
       </w:r>
       <w:r>
         <w:rPr>
@@ -1609,7 +2213,124 @@
           <w:rFonts w:ascii="Consolas" w:hAnsi="Consolas"/>
           <w:color w:val="A52A2A"/>
         </w:rPr>
-        <w:t>from</w:t>
+        <w:t>    to </w:t>
+      </w:r>
+      <w:r>
+        <w:rPr>
+          <w:rStyle w:val="apple-converted-space"/>
+          <w:rFonts w:ascii="Consolas" w:hAnsi="Consolas"/>
+          <w:color w:val="A52A2A"/>
+        </w:rPr>
+        <w:t> </w:t>
+      </w:r>
+      <w:r>
+        <w:rPr>
+          <w:rFonts w:ascii="Consolas" w:hAnsi="Consolas"/>
+          <w:color w:val="000000"/>
+          <w:shd w:val="clear" w:color="auto" w:fill="FFFFFF"/>
+        </w:rPr>
+        <w:t>{</w:t>
+      </w:r>
+      <w:r>
+        <w:rPr>
+          <w:rStyle w:val="highatt"/>
+          <w:rFonts w:ascii="Consolas" w:hAnsi="Consolas"/>
+          <w:color w:val="FF0000"/>
+        </w:rPr>
+        <w:t>top:</w:t>
+      </w:r>
+      <w:r>
+        <w:rPr>
+          <w:rStyle w:val="apple-converted-space"/>
+          <w:rFonts w:ascii="Consolas" w:hAnsi="Consolas"/>
+          <w:color w:val="0000CD"/>
+        </w:rPr>
+        <w:t> </w:t>
+      </w:r>
+      <w:r>
+        <w:rPr>
+          <w:rStyle w:val="highval"/>
+          <w:rFonts w:ascii="Consolas" w:hAnsi="Consolas"/>
+          <w:color w:val="0000CD"/>
+        </w:rPr>
+        <w:t>200px;</w:t>
+      </w:r>
+      <w:r>
+        <w:rPr>
+          <w:rFonts w:ascii="Consolas" w:hAnsi="Consolas"/>
+          <w:color w:val="000000"/>
+          <w:shd w:val="clear" w:color="auto" w:fill="FFFFFF"/>
+        </w:rPr>
+        <w:t>}</w:t>
+      </w:r>
+      <w:r>
+        <w:rPr>
+          <w:rFonts w:ascii="Consolas" w:hAnsi="Consolas"/>
+          <w:color w:val="000000"/>
+        </w:rPr>
+        <w:t xml:space="preserve"> </w:t>
+      </w:r>
+      <w:r>
+        <w:rPr>
+          <w:rFonts w:ascii="Consolas" w:hAnsi="Consolas"/>
+          <w:color w:val="000000"/>
+        </w:rPr>
+        <w:br/>
+      </w:r>
+      <w:r>
+        <w:rPr>
+          <w:rFonts w:ascii="Consolas" w:hAnsi="Consolas"/>
+          <w:color w:val="000000"/>
+          <w:shd w:val="clear" w:color="auto" w:fill="FFFFFF"/>
+        </w:rPr>
+        <w:t>}</w:t>
+      </w:r>
+      <w:r>
+        <w:rPr>
+          <w:rStyle w:val="apple-converted-space"/>
+          <w:rFonts w:ascii="Consolas" w:hAnsi="Consolas"/>
+          <w:color w:val="000000"/>
+          <w:shd w:val="clear" w:color="auto" w:fill="FFFFFF"/>
+        </w:rPr>
+        <w:t> </w:t>
+      </w:r>
+      <w:r>
+        <w:rPr>
+          <w:rFonts w:ascii="Consolas" w:hAnsi="Consolas"/>
+          <w:color w:val="000000"/>
+        </w:rPr>
+        <w:br/>
+      </w:r>
+      <w:r>
+        <w:rPr>
+          <w:rFonts w:ascii="Consolas" w:hAnsi="Consolas"/>
+          <w:color w:val="000000"/>
+        </w:rPr>
+        <w:br/>
+      </w:r>
+      <w:r>
+        <w:rPr>
+          <w:rStyle w:val="highcom"/>
+          <w:rFonts w:ascii="Consolas" w:hAnsi="Consolas"/>
+          <w:color w:val="008000"/>
+        </w:rPr>
+        <w:t>/* Standard syntax */</w:t>
+      </w:r>
+      <w:r>
+        <w:rPr>
+          <w:rStyle w:val="apple-converted-space"/>
+          <w:rFonts w:ascii="Consolas" w:hAnsi="Consolas"/>
+          <w:color w:val="000000"/>
+          <w:shd w:val="clear" w:color="auto" w:fill="FFFFFF"/>
+        </w:rPr>
+        <w:t> </w:t>
+      </w:r>
+      <w:r>
+        <w:rPr>
+          <w:rFonts w:ascii="Consolas" w:hAnsi="Consolas"/>
+          <w:color w:val="000000"/>
+        </w:rPr>
+        <w:br/>
       </w:r>
       <w:r>
         <w:rPr>
@@ -1617,8 +2338,36 @@
           <w:rFonts w:ascii="Consolas" w:hAnsi="Consolas"/>
           <w:color w:val="A52A2A"/>
         </w:rPr>
-        <w:t>  </w:t>
-      </w:r>
+        <w:t>@</w:t>
+      </w:r>
+      <w:proofErr w:type="spellStart"/>
+      <w:r>
+        <w:rPr>
+          <w:rStyle w:val="highele"/>
+          <w:rFonts w:ascii="Consolas" w:hAnsi="Consolas"/>
+          <w:color w:val="A52A2A"/>
+        </w:rPr>
+        <w:t>keyframes</w:t>
+      </w:r>
+      <w:proofErr w:type="spellEnd"/>
+      <w:r>
+        <w:rPr>
+          <w:rStyle w:val="highele"/>
+          <w:rFonts w:ascii="Consolas" w:hAnsi="Consolas"/>
+          <w:color w:val="A52A2A"/>
+        </w:rPr>
+        <w:t xml:space="preserve"> </w:t>
+      </w:r>
+      <w:proofErr w:type="spellStart"/>
+      <w:r>
+        <w:rPr>
+          <w:rStyle w:val="highele"/>
+          <w:rFonts w:ascii="Consolas" w:hAnsi="Consolas"/>
+          <w:color w:val="A52A2A"/>
+        </w:rPr>
+        <w:t>mymove</w:t>
+      </w:r>
+      <w:proofErr w:type="spellEnd"/>
       <w:r>
         <w:rPr>
           <w:rStyle w:val="apple-converted-space"/>
@@ -1637,6 +2386,37 @@
       </w:r>
       <w:r>
         <w:rPr>
+          <w:rFonts w:ascii="Consolas" w:hAnsi="Consolas"/>
+          <w:color w:val="000000"/>
+        </w:rPr>
+        <w:br/>
+      </w:r>
+      <w:r>
+        <w:rPr>
+          <w:rStyle w:val="highele"/>
+          <w:rFonts w:ascii="Consolas" w:hAnsi="Consolas"/>
+          <w:color w:val="A52A2A"/>
+        </w:rPr>
+        <w:t>    from  </w:t>
+      </w:r>
+      <w:r>
+        <w:rPr>
+          <w:rStyle w:val="apple-converted-space"/>
+          <w:rFonts w:ascii="Consolas" w:hAnsi="Consolas"/>
+          <w:color w:val="A52A2A"/>
+        </w:rPr>
+        <w:t> </w:t>
+      </w:r>
+      <w:r>
+        <w:rPr>
+          <w:rFonts w:ascii="Consolas" w:hAnsi="Consolas"/>
+          <w:color w:val="000000"/>
+          <w:shd w:val="clear" w:color="auto" w:fill="FFFFFF"/>
+        </w:rPr>
+        <w:t>{</w:t>
+      </w:r>
+      <w:r>
+        <w:rPr>
           <w:rStyle w:val="highatt"/>
           <w:rFonts w:ascii="Consolas" w:hAnsi="Consolas"/>
           <w:color w:val="FF0000"/>
@@ -1680,274 +2460,7 @@
           <w:rFonts w:ascii="Consolas" w:hAnsi="Consolas"/>
           <w:color w:val="A52A2A"/>
         </w:rPr>
-        <w:t xml:space="preserve">    </w:t>
-      </w:r>
-      <w:r>
-        <w:rPr>
-          <w:rStyle w:val="highele"/>
-          <w:rFonts w:ascii="Consolas" w:hAnsi="Consolas"/>
-          <w:color w:val="A52A2A"/>
-        </w:rPr>
-        <w:t>to</w:t>
-      </w:r>
-      <w:r>
-        <w:rPr>
-          <w:rStyle w:val="highele"/>
-          <w:rFonts w:ascii="Consolas" w:hAnsi="Consolas"/>
-          <w:color w:val="A52A2A"/>
-        </w:rPr>
-        <w:t> </w:t>
-      </w:r>
-      <w:r>
-        <w:rPr>
-          <w:rStyle w:val="apple-converted-space"/>
-          <w:rFonts w:ascii="Consolas" w:hAnsi="Consolas"/>
-          <w:color w:val="A52A2A"/>
-        </w:rPr>
-        <w:t> </w:t>
-      </w:r>
-      <w:r>
-        <w:rPr>
-          <w:rFonts w:ascii="Consolas" w:hAnsi="Consolas"/>
-          <w:color w:val="000000"/>
-          <w:shd w:val="clear" w:color="auto" w:fill="FFFFFF"/>
-        </w:rPr>
-        <w:t>{</w:t>
-      </w:r>
-      <w:r>
-        <w:rPr>
-          <w:rStyle w:val="highatt"/>
-          <w:rFonts w:ascii="Consolas" w:hAnsi="Consolas"/>
-          <w:color w:val="FF0000"/>
-        </w:rPr>
-        <w:t>top:</w:t>
-      </w:r>
-      <w:r>
-        <w:rPr>
-          <w:rStyle w:val="apple-converted-space"/>
-          <w:rFonts w:ascii="Consolas" w:hAnsi="Consolas"/>
-          <w:color w:val="0000CD"/>
-        </w:rPr>
-        <w:t> </w:t>
-      </w:r>
-      <w:r>
-        <w:rPr>
-          <w:rStyle w:val="highval"/>
-          <w:rFonts w:ascii="Consolas" w:hAnsi="Consolas"/>
-          <w:color w:val="0000CD"/>
-        </w:rPr>
-        <w:t>200px;</w:t>
-      </w:r>
-      <w:r>
-        <w:rPr>
-          <w:rFonts w:ascii="Consolas" w:hAnsi="Consolas"/>
-          <w:color w:val="000000"/>
-          <w:shd w:val="clear" w:color="auto" w:fill="FFFFFF"/>
-        </w:rPr>
-        <w:t>}</w:t>
-      </w:r>
-      <w:r>
-        <w:rPr>
-          <w:rFonts w:ascii="Consolas" w:hAnsi="Consolas"/>
-          <w:color w:val="000000"/>
-        </w:rPr>
-        <w:t xml:space="preserve"> </w:t>
-      </w:r>
-      <w:r>
-        <w:rPr>
-          <w:rFonts w:ascii="Consolas" w:hAnsi="Consolas"/>
-          <w:color w:val="000000"/>
-        </w:rPr>
-        <w:br/>
-      </w:r>
-      <w:r>
-        <w:rPr>
-          <w:rFonts w:ascii="Consolas" w:hAnsi="Consolas"/>
-          <w:color w:val="000000"/>
-          <w:shd w:val="clear" w:color="auto" w:fill="FFFFFF"/>
-        </w:rPr>
-        <w:t>}</w:t>
-      </w:r>
-      <w:r>
-        <w:rPr>
-          <w:rStyle w:val="apple-converted-space"/>
-          <w:rFonts w:ascii="Consolas" w:hAnsi="Consolas"/>
-          <w:color w:val="000000"/>
-          <w:shd w:val="clear" w:color="auto" w:fill="FFFFFF"/>
-        </w:rPr>
-        <w:t> </w:t>
-      </w:r>
-      <w:r>
-        <w:rPr>
-          <w:rFonts w:ascii="Consolas" w:hAnsi="Consolas"/>
-          <w:color w:val="000000"/>
-        </w:rPr>
-        <w:br/>
-      </w:r>
-      <w:r>
-        <w:rPr>
-          <w:rFonts w:ascii="Consolas" w:hAnsi="Consolas"/>
-          <w:color w:val="000000"/>
-        </w:rPr>
-        <w:br/>
-      </w:r>
-      <w:r>
-        <w:rPr>
-          <w:rStyle w:val="highcom"/>
-          <w:rFonts w:ascii="Consolas" w:hAnsi="Consolas"/>
-          <w:color w:val="008000"/>
-        </w:rPr>
-        <w:t>/* Standard syntax */</w:t>
-      </w:r>
-      <w:r>
-        <w:rPr>
-          <w:rStyle w:val="apple-converted-space"/>
-          <w:rFonts w:ascii="Consolas" w:hAnsi="Consolas"/>
-          <w:color w:val="000000"/>
-          <w:shd w:val="clear" w:color="auto" w:fill="FFFFFF"/>
-        </w:rPr>
-        <w:t> </w:t>
-      </w:r>
-      <w:r>
-        <w:rPr>
-          <w:rFonts w:ascii="Consolas" w:hAnsi="Consolas"/>
-          <w:color w:val="000000"/>
-        </w:rPr>
-        <w:br/>
-      </w:r>
-      <w:r>
-        <w:rPr>
-          <w:rStyle w:val="highele"/>
-          <w:rFonts w:ascii="Consolas" w:hAnsi="Consolas"/>
-          <w:color w:val="A52A2A"/>
-        </w:rPr>
-        <w:t>@keyframes mymove</w:t>
-      </w:r>
-      <w:r>
-        <w:rPr>
-          <w:rStyle w:val="apple-converted-space"/>
-          <w:rFonts w:ascii="Consolas" w:hAnsi="Consolas"/>
-          <w:color w:val="A52A2A"/>
-        </w:rPr>
-        <w:t> </w:t>
-      </w:r>
-      <w:r>
-        <w:rPr>
-          <w:rFonts w:ascii="Consolas" w:hAnsi="Consolas"/>
-          <w:color w:val="000000"/>
-          <w:shd w:val="clear" w:color="auto" w:fill="FFFFFF"/>
-        </w:rPr>
-        <w:t>{</w:t>
-      </w:r>
-      <w:r>
-        <w:rPr>
-          <w:rFonts w:ascii="Consolas" w:hAnsi="Consolas"/>
-          <w:color w:val="000000"/>
-        </w:rPr>
-        <w:br/>
-      </w:r>
-      <w:r>
-        <w:rPr>
-          <w:rStyle w:val="highele"/>
-          <w:rFonts w:ascii="Consolas" w:hAnsi="Consolas"/>
-          <w:color w:val="A52A2A"/>
-        </w:rPr>
-        <w:t xml:space="preserve">    </w:t>
-      </w:r>
-      <w:r>
-        <w:rPr>
-          <w:rStyle w:val="highele"/>
-          <w:rFonts w:ascii="Consolas" w:hAnsi="Consolas"/>
-          <w:color w:val="A52A2A"/>
-        </w:rPr>
-        <w:t>from</w:t>
-      </w:r>
-      <w:r>
-        <w:rPr>
-          <w:rStyle w:val="highele"/>
-          <w:rFonts w:ascii="Consolas" w:hAnsi="Consolas"/>
-          <w:color w:val="A52A2A"/>
-        </w:rPr>
-        <w:t>  </w:t>
-      </w:r>
-      <w:r>
-        <w:rPr>
-          <w:rStyle w:val="apple-converted-space"/>
-          <w:rFonts w:ascii="Consolas" w:hAnsi="Consolas"/>
-          <w:color w:val="A52A2A"/>
-        </w:rPr>
-        <w:t> </w:t>
-      </w:r>
-      <w:r>
-        <w:rPr>
-          <w:rFonts w:ascii="Consolas" w:hAnsi="Consolas"/>
-          <w:color w:val="000000"/>
-          <w:shd w:val="clear" w:color="auto" w:fill="FFFFFF"/>
-        </w:rPr>
-        <w:t>{</w:t>
-      </w:r>
-      <w:r>
-        <w:rPr>
-          <w:rStyle w:val="highatt"/>
-          <w:rFonts w:ascii="Consolas" w:hAnsi="Consolas"/>
-          <w:color w:val="FF0000"/>
-        </w:rPr>
-        <w:t>top:</w:t>
-      </w:r>
-      <w:r>
-        <w:rPr>
-          <w:rStyle w:val="apple-converted-space"/>
-          <w:rFonts w:ascii="Consolas" w:hAnsi="Consolas"/>
-          <w:color w:val="0000CD"/>
-        </w:rPr>
-        <w:t> </w:t>
-      </w:r>
-      <w:r>
-        <w:rPr>
-          <w:rStyle w:val="highval"/>
-          <w:rFonts w:ascii="Consolas" w:hAnsi="Consolas"/>
-          <w:color w:val="0000CD"/>
-        </w:rPr>
-        <w:t>0px;</w:t>
-      </w:r>
-      <w:r>
-        <w:rPr>
-          <w:rFonts w:ascii="Consolas" w:hAnsi="Consolas"/>
-          <w:color w:val="000000"/>
-          <w:shd w:val="clear" w:color="auto" w:fill="FFFFFF"/>
-        </w:rPr>
-        <w:t>}</w:t>
-      </w:r>
-      <w:r>
-        <w:rPr>
-          <w:rFonts w:ascii="Consolas" w:hAnsi="Consolas"/>
-          <w:color w:val="000000"/>
-        </w:rPr>
-        <w:br/>
-      </w:r>
-      <w:r>
-        <w:rPr>
-          <w:rStyle w:val="highele"/>
-          <w:rFonts w:ascii="Consolas" w:hAnsi="Consolas"/>
-          <w:color w:val="A52A2A"/>
-        </w:rPr>
-        <w:t xml:space="preserve">    </w:t>
-      </w:r>
-      <w:r>
-        <w:rPr>
-          <w:rStyle w:val="highele"/>
-          <w:rFonts w:ascii="Consolas" w:hAnsi="Consolas"/>
-          <w:color w:val="A52A2A"/>
-        </w:rPr>
-        <w:t>to</w:t>
-      </w:r>
-      <w:r>
-        <w:rPr>
-          <w:rStyle w:val="highele"/>
-          <w:rFonts w:ascii="Consolas" w:hAnsi="Consolas"/>
-          <w:color w:val="A52A2A"/>
-        </w:rPr>
-        <w:t> </w:t>
+        <w:t>    to </w:t>
       </w:r>
       <w:r>
         <w:rPr>
@@ -2031,6 +2544,177 @@
         <w:pStyle w:val="ListParagraph"/>
         <w:ind w:left="804"/>
       </w:pPr>
+    </w:p>
+    <w:p>
+      <w:pPr>
+        <w:pStyle w:val="ListParagraph"/>
+        <w:ind w:left="804"/>
+      </w:pPr>
+    </w:p>
+    <w:p>
+      <w:pPr>
+        <w:pStyle w:val="ListParagraph"/>
+        <w:ind w:left="0"/>
+      </w:pPr>
+      <w:bookmarkStart w:id="0" w:name="_GoBack"/>
+      <w:proofErr w:type="spellStart"/>
+      <w:r>
+        <w:t>Pentru</w:t>
+      </w:r>
+      <w:proofErr w:type="spellEnd"/>
+      <w:r>
+        <w:t xml:space="preserve"> a </w:t>
+      </w:r>
+      <w:proofErr w:type="spellStart"/>
+      <w:r>
+        <w:t>adauga</w:t>
+      </w:r>
+      <w:proofErr w:type="spellEnd"/>
+      <w:r>
+        <w:t xml:space="preserve"> o </w:t>
+      </w:r>
+      <w:proofErr w:type="spellStart"/>
+      <w:r>
+        <w:t>animatie</w:t>
+      </w:r>
+      <w:proofErr w:type="spellEnd"/>
+      <w:r>
+        <w:t xml:space="preserve"> </w:t>
+      </w:r>
+      <w:proofErr w:type="spellStart"/>
+      <w:r>
+        <w:t>astfel</w:t>
+      </w:r>
+      <w:proofErr w:type="spellEnd"/>
+      <w:r>
+        <w:t xml:space="preserve"> </w:t>
+      </w:r>
+      <w:proofErr w:type="spellStart"/>
+      <w:r>
+        <w:t>definita</w:t>
+      </w:r>
+      <w:proofErr w:type="spellEnd"/>
+      <w:r>
+        <w:t xml:space="preserve"> </w:t>
+      </w:r>
+      <w:proofErr w:type="spellStart"/>
+      <w:r>
+        <w:t>pe</w:t>
+      </w:r>
+      <w:proofErr w:type="spellEnd"/>
+      <w:r>
+        <w:t xml:space="preserve"> un element </w:t>
+      </w:r>
+      <w:proofErr w:type="spellStart"/>
+      <w:r>
+        <w:t>folositi</w:t>
+      </w:r>
+      <w:proofErr w:type="spellEnd"/>
+      <w:r>
+        <w:t xml:space="preserve"> </w:t>
+      </w:r>
+      <w:proofErr w:type="spellStart"/>
+      <w:r>
+        <w:t>proprietatile</w:t>
+      </w:r>
+      <w:proofErr w:type="spellEnd"/>
+      <w:r>
+        <w:t xml:space="preserve"> </w:t>
+      </w:r>
+      <w:proofErr w:type="spellStart"/>
+      <w:proofErr w:type="gramStart"/>
+      <w:r>
+        <w:t>urmatoare</w:t>
+      </w:r>
+      <w:proofErr w:type="spellEnd"/>
+      <w:r>
+        <w:t xml:space="preserve"> :</w:t>
+      </w:r>
+      <w:proofErr w:type="gramEnd"/>
+      <w:r>
+        <w:t xml:space="preserve"> </w:t>
+      </w:r>
+    </w:p>
+    <w:p>
+      <w:pPr>
+        <w:pStyle w:val="ListParagraph"/>
+        <w:ind w:left="0"/>
+      </w:pPr>
+      <w:proofErr w:type="spellStart"/>
+      <w:proofErr w:type="gramStart"/>
+      <w:r>
+        <w:t>myelemnet</w:t>
+      </w:r>
+      <w:proofErr w:type="spellEnd"/>
+      <w:proofErr w:type="gramEnd"/>
+      <w:r>
+        <w:t xml:space="preserve"> {</w:t>
+      </w:r>
+    </w:p>
+    <w:p>
+      <w:pPr>
+        <w:pStyle w:val="ListParagraph"/>
+        <w:ind w:left="0"/>
+      </w:pPr>
+      <w:r>
+        <w:t xml:space="preserve">    -</w:t>
+      </w:r>
+      <w:proofErr w:type="spellStart"/>
+      <w:proofErr w:type="gramStart"/>
+      <w:r>
+        <w:t>webkit</w:t>
+      </w:r>
+      <w:proofErr w:type="spellEnd"/>
+      <w:r>
+        <w:t>-</w:t>
+      </w:r>
+      <w:proofErr w:type="gramEnd"/>
+      <w:r>
+        <w:t xml:space="preserve">animation: </w:t>
+      </w:r>
+      <w:proofErr w:type="spellStart"/>
+      <w:r>
+        <w:t>mymove</w:t>
+      </w:r>
+      <w:proofErr w:type="spellEnd"/>
+      <w:r>
+        <w:t xml:space="preserve"> 5s infinite; /* Chrome, Safari, Opera */ </w:t>
+      </w:r>
+    </w:p>
+    <w:p>
+      <w:pPr>
+        <w:pStyle w:val="ListParagraph"/>
+        <w:ind w:left="0"/>
+      </w:pPr>
+      <w:r>
+        <w:t xml:space="preserve">    </w:t>
+      </w:r>
+      <w:proofErr w:type="gramStart"/>
+      <w:r>
+        <w:t>animation</w:t>
+      </w:r>
+      <w:proofErr w:type="gramEnd"/>
+      <w:r>
+        <w:t xml:space="preserve">: </w:t>
+      </w:r>
+      <w:proofErr w:type="spellStart"/>
+      <w:r>
+        <w:t>mymove</w:t>
+      </w:r>
+      <w:proofErr w:type="spellEnd"/>
+      <w:r>
+        <w:t xml:space="preserve"> 5s infinite;</w:t>
+      </w:r>
+    </w:p>
+    <w:p>
+      <w:pPr>
+        <w:pStyle w:val="ListParagraph"/>
+        <w:ind w:left="0"/>
+      </w:pPr>
+      <w:r>
+        <w:t>}</w:t>
+      </w:r>
+      <w:bookmarkEnd w:id="0"/>
     </w:p>
     <w:sectPr>
       <w:pgSz w:w="12240" w:h="15840"/>
